--- a/web page/MOBILES_LABOR.docx
+++ b/web page/MOBILES_LABOR.docx
@@ -6,37 +6,14 @@
       <w:pPr>
         <w:pStyle w:val="IntensivesZitat"/>
         <w:rPr>
-          <w:sz w:val="36"/>
+          <w:sz w:val="24"/>
         </w:rPr>
       </w:pPr>
       <w:r>
         <w:rPr>
-          <w:sz w:val="36"/>
+          <w:sz w:val="24"/>
         </w:rPr>
         <w:t>MOBILES LABOR</w:t>
-      </w:r>
-    </w:p>
-    <w:p/>
-    <w:p>
-      <w:pPr>
-        <w:jc w:val="both"/>
-        <w:rPr>
-          <w:rFonts w:cstheme="minorHAnsi"/>
-          <w:sz w:val="28"/>
-        </w:rPr>
-      </w:pPr>
-      <w:r>
-        <w:rPr>
-          <w:sz w:val="28"/>
-        </w:rPr>
-        <w:t xml:space="preserve">In unserer Forschung geht es uns darum, Lehr- und Lernprozesse im schulischen Kontext sichtbar zu machen. Wir möchten u.a. wissen, wie Lehrkräfte und </w:t>
-      </w:r>
-      <w:r>
-        <w:rPr>
-          <w:rFonts w:cstheme="minorHAnsi"/>
-          <w:sz w:val="28"/>
-        </w:rPr>
-        <w:t>Schüler*innen im Unterricht miteinander interagieren, worauf Lehrpersonen ihre Aufmerksamkeit richten und wodurch sich erfahrene Lehrkräfte von unerfahrenen unterscheiden. Um diesen und weiteren Fragen nachzugehen, sind wir aktuell dabei, ein mobiles Labor zu entwickeln, um verschiedene Audio- und Videodaten zu erheben, die später automatisch analysiert werden können.</w:t>
       </w:r>
     </w:p>
     <w:p>
@@ -44,25 +21,1098 @@
         <w:jc w:val="both"/>
         <w:rPr>
           <w:rFonts w:cstheme="minorHAnsi"/>
-          <w:sz w:val="28"/>
+          <w:sz w:val="24"/>
         </w:rPr>
       </w:pPr>
       <w:r>
         <w:rPr>
-          <w:rFonts w:cstheme="minorHAnsi"/>
-          <w:sz w:val="28"/>
-        </w:rPr>
-        <w:t xml:space="preserve">Zu unserem </w:t>
-      </w:r>
-      <w:r>
-        <w:rPr>
-          <w:rFonts w:cstheme="minorHAnsi"/>
-          <w:sz w:val="28"/>
-        </w:rPr>
-        <w:t xml:space="preserve">mobilen Labor gehört eine mobile Eye-Tracking-Brille, mit der die Blickdaten der Lehrperson erfasst werden. </w:t>
+          <w:noProof/>
+        </w:rPr>
+        <mc:AlternateContent>
+          <mc:Choice Requires="wps">
+            <w:drawing>
+              <wp:anchor distT="0" distB="0" distL="114300" distR="114300" simplePos="0" relativeHeight="251662336" behindDoc="0" locked="0" layoutInCell="1" allowOverlap="1" wp14:anchorId="5BE4D674" wp14:editId="7503F64E">
+                <wp:simplePos x="0" y="0"/>
+                <wp:positionH relativeFrom="column">
+                  <wp:posOffset>0</wp:posOffset>
+                </wp:positionH>
+                <wp:positionV relativeFrom="paragraph">
+                  <wp:posOffset>3161665</wp:posOffset>
+                </wp:positionV>
+                <wp:extent cx="2184400" cy="635"/>
+                <wp:effectExtent l="0" t="0" r="0" b="0"/>
+                <wp:wrapThrough wrapText="bothSides">
+                  <wp:wrapPolygon edited="0">
+                    <wp:start x="0" y="0"/>
+                    <wp:lineTo x="0" y="21600"/>
+                    <wp:lineTo x="21600" y="21600"/>
+                    <wp:lineTo x="21600" y="0"/>
+                  </wp:wrapPolygon>
+                </wp:wrapThrough>
+                <wp:docPr id="7" name="Textfeld 7"/>
+                <wp:cNvGraphicFramePr/>
+                <a:graphic xmlns:a="http://schemas.openxmlformats.org/drawingml/2006/main">
+                  <a:graphicData uri="http://schemas.microsoft.com/office/word/2010/wordprocessingShape">
+                    <wps:wsp>
+                      <wps:cNvSpPr txBox="1"/>
+                      <wps:spPr>
+                        <a:xfrm>
+                          <a:off x="0" y="0"/>
+                          <a:ext cx="2184400" cy="635"/>
+                        </a:xfrm>
+                        <a:prstGeom prst="rect">
+                          <a:avLst/>
+                        </a:prstGeom>
+                        <a:solidFill>
+                          <a:prstClr val="white"/>
+                        </a:solidFill>
+                        <a:ln>
+                          <a:noFill/>
+                        </a:ln>
+                      </wps:spPr>
+                      <wps:txbx>
+                        <w:txbxContent>
+                          <w:p>
+                            <w:pPr>
+                              <w:pStyle w:val="Beschriftung"/>
+                              <w:rPr>
+                                <w:noProof/>
+                                <w:sz w:val="10"/>
+                              </w:rPr>
+                            </w:pPr>
+                            <w:r>
+                              <w:rPr>
+                                <w:sz w:val="10"/>
+                              </w:rPr>
+                              <w:t>https://www.tobiipro.com/product-listing/tobii-pro-glasses-2-premium/</w:t>
+                            </w:r>
+                          </w:p>
+                        </w:txbxContent>
+                      </wps:txbx>
+                      <wps:bodyPr rot="0" spcFirstLastPara="0" vertOverflow="overflow" horzOverflow="overflow" vert="horz" wrap="square" lIns="0" tIns="0" rIns="0" bIns="0" numCol="1" spcCol="0" rtlCol="0" fromWordArt="0" anchor="t" anchorCtr="0" forceAA="0" compatLnSpc="1">
+                        <a:prstTxWarp prst="textNoShape">
+                          <a:avLst/>
+                        </a:prstTxWarp>
+                        <a:spAutoFit/>
+                      </wps:bodyPr>
+                    </wps:wsp>
+                  </a:graphicData>
+                </a:graphic>
+              </wp:anchor>
+            </w:drawing>
+          </mc:Choice>
+          <mc:Fallback>
+            <w:pict>
+              <v:shapetype w14:anchorId="5BE4D674" id="_x0000_t202" coordsize="21600,21600" o:spt="202" path="m,l,21600r21600,l21600,xe">
+                <v:stroke joinstyle="miter"/>
+                <v:path gradientshapeok="t" o:connecttype="rect"/>
+              </v:shapetype>
+              <v:shape id="Textfeld 7" o:spid="_x0000_s1026" type="#_x0000_t202" style="position:absolute;left:0;text-align:left;margin-left:0;margin-top:248.95pt;width:172pt;height:.05pt;z-index:251662336;visibility:visible;mso-wrap-style:square;mso-wrap-distance-left:9pt;mso-wrap-distance-top:0;mso-wrap-distance-right:9pt;mso-wrap-distance-bottom:0;mso-position-horizontal:absolute;mso-position-horizontal-relative:text;mso-position-vertical:absolute;mso-position-vertical-relative:text;v-text-anchor:top" o:gfxdata="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" stroked="f">
+                <v:textbox style="mso-fit-shape-to-text:t" inset="0,0,0,0">
+                  <w:txbxContent>
+                    <w:p>
+                      <w:pPr>
+                        <w:pStyle w:val="Beschriftung"/>
+                        <w:rPr>
+                          <w:noProof/>
+                          <w:sz w:val="10"/>
+                        </w:rPr>
+                      </w:pPr>
+                      <w:r>
+                        <w:rPr>
+                          <w:sz w:val="10"/>
+                        </w:rPr>
+                        <w:t>https://www.tobiipro.com/product-listing/tobii-pro-glasses-2-premium/</w:t>
+                      </w:r>
+                    </w:p>
+                  </w:txbxContent>
+                </v:textbox>
+                <w10:wrap type="through"/>
+              </v:shape>
+            </w:pict>
+          </mc:Fallback>
+        </mc:AlternateContent>
+      </w:r>
+      <w:r>
+        <w:rPr>
+          <w:noProof/>
+        </w:rPr>
+        <w:drawing>
+          <wp:anchor distT="0" distB="0" distL="114300" distR="114300" simplePos="0" relativeHeight="251659264" behindDoc="0" locked="0" layoutInCell="1" allowOverlap="1">
+            <wp:simplePos x="0" y="0"/>
+            <wp:positionH relativeFrom="margin">
+              <wp:align>left</wp:align>
+            </wp:positionH>
+            <wp:positionV relativeFrom="paragraph">
+              <wp:posOffset>1215390</wp:posOffset>
+            </wp:positionV>
+            <wp:extent cx="2184400" cy="1889125"/>
+            <wp:effectExtent l="0" t="0" r="6350" b="0"/>
+            <wp:wrapThrough wrapText="bothSides">
+              <wp:wrapPolygon edited="0">
+                <wp:start x="0" y="0"/>
+                <wp:lineTo x="0" y="21346"/>
+                <wp:lineTo x="21474" y="21346"/>
+                <wp:lineTo x="21474" y="0"/>
+                <wp:lineTo x="0" y="0"/>
+              </wp:wrapPolygon>
+            </wp:wrapThrough>
+            <wp:docPr id="5" name="Grafik 5" descr="Usability Studien für die Medizintechnik - Eye-Tracking Education"/>
+            <wp:cNvGraphicFramePr>
+              <a:graphicFrameLocks xmlns:a="http://schemas.openxmlformats.org/drawingml/2006/main" noChangeAspect="1"/>
+            </wp:cNvGraphicFramePr>
+            <a:graphic xmlns:a="http://schemas.openxmlformats.org/drawingml/2006/main">
+              <a:graphicData uri="http://schemas.openxmlformats.org/drawingml/2006/picture">
+                <pic:pic xmlns:pic="http://schemas.openxmlformats.org/drawingml/2006/picture">
+                  <pic:nvPicPr>
+                    <pic:cNvPr id="0" name="Picture 7" descr="Usability Studien für die Medizintechnik - Eye-Tracking Education"/>
+                    <pic:cNvPicPr>
+                      <a:picLocks noChangeAspect="1" noChangeArrowheads="1"/>
+                    </pic:cNvPicPr>
+                  </pic:nvPicPr>
+                  <pic:blipFill>
+                    <a:blip r:embed="rId4" cstate="print">
+                      <a:extLst>
+                        <a:ext uri="{28A0092B-C50C-407E-A947-70E740481C1C}">
+                          <a14:useLocalDpi xmlns:a14="http://schemas.microsoft.com/office/drawing/2010/main" val="0"/>
+                        </a:ext>
+                      </a:extLst>
+                    </a:blip>
+                    <a:srcRect/>
+                    <a:stretch>
+                      <a:fillRect/>
+                    </a:stretch>
+                  </pic:blipFill>
+                  <pic:spPr bwMode="auto">
+                    <a:xfrm>
+                      <a:off x="0" y="0"/>
+                      <a:ext cx="2184400" cy="1889125"/>
+                    </a:xfrm>
+                    <a:prstGeom prst="rect">
+                      <a:avLst/>
+                    </a:prstGeom>
+                    <a:noFill/>
+                    <a:ln>
+                      <a:noFill/>
+                    </a:ln>
+                  </pic:spPr>
+                </pic:pic>
+              </a:graphicData>
+            </a:graphic>
+            <wp14:sizeRelH relativeFrom="margin">
+              <wp14:pctWidth>0</wp14:pctWidth>
+            </wp14:sizeRelH>
+            <wp14:sizeRelV relativeFrom="margin">
+              <wp14:pctHeight>0</wp14:pctHeight>
+            </wp14:sizeRelV>
+          </wp:anchor>
+        </w:drawing>
+      </w:r>
+      <w:r>
+        <w:rPr>
+          <w:sz w:val="24"/>
+        </w:rPr>
+        <w:t xml:space="preserve">In unserer Forschung geht es uns darum, Lehr- und Lernprozesse im schulischen Kontext sichtbar zu machen. Wir möchten u.a. wissen, wie Lehrkräfte und </w:t>
+      </w:r>
+      <w:r>
+        <w:rPr>
+          <w:rFonts w:cstheme="minorHAnsi"/>
+          <w:sz w:val="24"/>
+        </w:rPr>
+        <w:t>Schüler*innen im Unterricht miteinander interagieren, worauf Lehrpersonen ihre Aufmerksamkeit richten und wodurch sich erfahrene Lehrkräfte von unerfahrenen unterscheiden. Um diesen und weiteren Fragen nachzugehen, sind wir aktuell dabei, ein mobiles Labor zu entwickeln, um verschiedene Audio- und Videodaten zu erheben, die später automatisch analysiert werden können.</w:t>
+      </w:r>
+    </w:p>
+    <w:p>
+      <w:pPr>
+        <w:jc w:val="both"/>
+        <w:rPr>
+          <w:rFonts w:cstheme="minorHAnsi"/>
+          <w:sz w:val="24"/>
+        </w:rPr>
+      </w:pPr>
+      <w:r>
+        <w:rPr>
+          <w:noProof/>
+        </w:rPr>
+        <w:drawing>
+          <wp:anchor distT="0" distB="0" distL="114300" distR="114300" simplePos="0" relativeHeight="251658240" behindDoc="0" locked="0" layoutInCell="1" allowOverlap="1">
+            <wp:simplePos x="0" y="0"/>
+            <wp:positionH relativeFrom="margin">
+              <wp:posOffset>4732655</wp:posOffset>
+            </wp:positionH>
+            <wp:positionV relativeFrom="paragraph">
+              <wp:posOffset>1663700</wp:posOffset>
+            </wp:positionV>
+            <wp:extent cx="1612900" cy="1612900"/>
+            <wp:effectExtent l="0" t="0" r="6350" b="6350"/>
+            <wp:wrapThrough wrapText="bothSides">
+              <wp:wrapPolygon edited="0">
+                <wp:start x="0" y="0"/>
+                <wp:lineTo x="0" y="21430"/>
+                <wp:lineTo x="21430" y="21430"/>
+                <wp:lineTo x="21430" y="0"/>
+                <wp:lineTo x="0" y="0"/>
+              </wp:wrapPolygon>
+            </wp:wrapThrough>
+            <wp:docPr id="3" name="Grafik 3" descr="Zoom H3-VR"/>
+            <wp:cNvGraphicFramePr>
+              <a:graphicFrameLocks xmlns:a="http://schemas.openxmlformats.org/drawingml/2006/main" noChangeAspect="1"/>
+            </wp:cNvGraphicFramePr>
+            <a:graphic xmlns:a="http://schemas.openxmlformats.org/drawingml/2006/main">
+              <a:graphicData uri="http://schemas.openxmlformats.org/drawingml/2006/picture">
+                <pic:pic xmlns:pic="http://schemas.openxmlformats.org/drawingml/2006/picture">
+                  <pic:nvPicPr>
+                    <pic:cNvPr id="0" name="Picture 3" descr="Zoom H3-VR"/>
+                    <pic:cNvPicPr>
+                      <a:picLocks noChangeAspect="1" noChangeArrowheads="1"/>
+                    </pic:cNvPicPr>
+                  </pic:nvPicPr>
+                  <pic:blipFill>
+                    <a:blip r:embed="rId5" cstate="print">
+                      <a:extLst>
+                        <a:ext uri="{28A0092B-C50C-407E-A947-70E740481C1C}">
+                          <a14:useLocalDpi xmlns:a14="http://schemas.microsoft.com/office/drawing/2010/main" val="0"/>
+                        </a:ext>
+                      </a:extLst>
+                    </a:blip>
+                    <a:srcRect/>
+                    <a:stretch>
+                      <a:fillRect/>
+                    </a:stretch>
+                  </pic:blipFill>
+                  <pic:spPr bwMode="auto">
+                    <a:xfrm>
+                      <a:off x="0" y="0"/>
+                      <a:ext cx="1612900" cy="1612900"/>
+                    </a:xfrm>
+                    <a:prstGeom prst="rect">
+                      <a:avLst/>
+                    </a:prstGeom>
+                    <a:noFill/>
+                    <a:ln>
+                      <a:noFill/>
+                    </a:ln>
+                  </pic:spPr>
+                </pic:pic>
+              </a:graphicData>
+            </a:graphic>
+            <wp14:sizeRelH relativeFrom="margin">
+              <wp14:pctWidth>0</wp14:pctWidth>
+            </wp14:sizeRelH>
+            <wp14:sizeRelV relativeFrom="margin">
+              <wp14:pctHeight>0</wp14:pctHeight>
+            </wp14:sizeRelV>
+          </wp:anchor>
+        </w:drawing>
+      </w:r>
+      <w:r>
+        <w:rPr>
+          <w:rFonts w:cstheme="minorHAnsi"/>
+          <w:sz w:val="24"/>
+        </w:rPr>
+        <w:t xml:space="preserve">Zu unserem mobilen Labor gehört eine </w:t>
+      </w:r>
+      <w:r>
+        <w:rPr>
+          <w:rFonts w:cstheme="minorHAnsi"/>
+          <w:b/>
+          <w:sz w:val="24"/>
+        </w:rPr>
+        <w:t>mobile Eye-Tracking-Brille</w:t>
+      </w:r>
+      <w:r>
+        <w:rPr>
+          <w:rFonts w:cstheme="minorHAnsi"/>
+          <w:sz w:val="24"/>
+        </w:rPr>
+        <w:t>, u</w:t>
+      </w:r>
+      <w:r>
+        <w:rPr>
+          <w:rFonts w:cstheme="minorHAnsi"/>
+          <w:sz w:val="24"/>
+        </w:rPr>
+        <w:t>m d</w:t>
+      </w:r>
+      <w:r>
+        <w:rPr>
+          <w:rFonts w:cstheme="minorHAnsi"/>
+          <w:sz w:val="24"/>
+        </w:rPr>
+        <w:t xml:space="preserve">as Blickverhalten der Lehrperson </w:t>
+      </w:r>
+      <w:r>
+        <w:rPr>
+          <w:rFonts w:cstheme="minorHAnsi"/>
+          <w:sz w:val="24"/>
+        </w:rPr>
+        <w:t xml:space="preserve">während des Unterrichts zu </w:t>
+      </w:r>
+      <w:r>
+        <w:rPr>
+          <w:rFonts w:cstheme="minorHAnsi"/>
+          <w:sz w:val="24"/>
+        </w:rPr>
+        <w:t>erfassen</w:t>
+      </w:r>
+      <w:r>
+        <w:rPr>
+          <w:rFonts w:cstheme="minorHAnsi"/>
+          <w:sz w:val="24"/>
+        </w:rPr>
+        <w:t xml:space="preserve">. Der Eye-Tracker von </w:t>
+      </w:r>
+      <w:proofErr w:type="spellStart"/>
+      <w:r>
+        <w:rPr>
+          <w:rFonts w:cstheme="minorHAnsi"/>
+          <w:sz w:val="24"/>
+        </w:rPr>
+        <w:t>Tobii</w:t>
+      </w:r>
+      <w:proofErr w:type="spellEnd"/>
+      <w:r>
+        <w:rPr>
+          <w:rFonts w:cstheme="minorHAnsi"/>
+          <w:sz w:val="24"/>
+        </w:rPr>
+        <w:t xml:space="preserve"> Pro </w:t>
+      </w:r>
+      <w:proofErr w:type="spellStart"/>
+      <w:r>
+        <w:rPr>
+          <w:rFonts w:cstheme="minorHAnsi"/>
+          <w:sz w:val="24"/>
+        </w:rPr>
+        <w:t>Glasses</w:t>
+      </w:r>
+      <w:proofErr w:type="spellEnd"/>
+      <w:r>
+        <w:rPr>
+          <w:rFonts w:cstheme="minorHAnsi"/>
+          <w:sz w:val="24"/>
+        </w:rPr>
+        <w:t xml:space="preserve"> 2 besteht aus einer tragbaren Kopfeinheit und einer Aufzeichnungseinheit. Eine in der Kopfeinheit integrierte Szenenkamera zeichnet das Gesehene in </w:t>
+      </w:r>
+      <w:proofErr w:type="spellStart"/>
+      <w:r>
+        <w:rPr>
+          <w:rFonts w:cstheme="minorHAnsi"/>
+          <w:sz w:val="24"/>
+        </w:rPr>
+        <w:t>Full</w:t>
+      </w:r>
+      <w:proofErr w:type="spellEnd"/>
+      <w:r>
+        <w:rPr>
+          <w:rFonts w:cstheme="minorHAnsi"/>
+          <w:sz w:val="24"/>
+        </w:rPr>
+        <w:t xml:space="preserve"> HD auf</w:t>
+      </w:r>
+      <w:r>
+        <w:rPr>
+          <w:rFonts w:cstheme="minorHAnsi"/>
+          <w:sz w:val="24"/>
+        </w:rPr>
+        <w:t xml:space="preserve"> </w:t>
+      </w:r>
+      <w:r>
+        <w:rPr>
+          <w:rFonts w:cstheme="minorHAnsi"/>
+          <w:sz w:val="24"/>
+        </w:rPr>
+        <w:t>und ein integriertes Mikrofon nimmt die Umgebungsgeräusche auf.</w:t>
+      </w:r>
+    </w:p>
+    <w:p>
+      <w:pPr>
+        <w:jc w:val="both"/>
+        <w:rPr>
+          <w:rFonts w:cstheme="minorHAnsi"/>
+          <w:sz w:val="24"/>
+        </w:rPr>
+      </w:pPr>
+    </w:p>
+    <w:p>
+      <w:pPr>
+        <w:jc w:val="both"/>
+        <w:rPr>
+          <w:rFonts w:cstheme="minorHAnsi"/>
+          <w:sz w:val="24"/>
+        </w:rPr>
+      </w:pPr>
+      <w:r>
+        <w:rPr>
+          <w:noProof/>
+        </w:rPr>
+        <mc:AlternateContent>
+          <mc:Choice Requires="wps">
+            <w:drawing>
+              <wp:anchor distT="0" distB="0" distL="114300" distR="114300" simplePos="0" relativeHeight="251664384" behindDoc="0" locked="0" layoutInCell="1" allowOverlap="1" wp14:anchorId="305691D8" wp14:editId="0425E084">
+                <wp:simplePos x="0" y="0"/>
+                <wp:positionH relativeFrom="column">
+                  <wp:posOffset>4916805</wp:posOffset>
+                </wp:positionH>
+                <wp:positionV relativeFrom="paragraph">
+                  <wp:posOffset>1285240</wp:posOffset>
+                </wp:positionV>
+                <wp:extent cx="1244600" cy="635"/>
+                <wp:effectExtent l="0" t="0" r="0" b="2540"/>
+                <wp:wrapThrough wrapText="bothSides">
+                  <wp:wrapPolygon edited="0">
+                    <wp:start x="0" y="0"/>
+                    <wp:lineTo x="0" y="20608"/>
+                    <wp:lineTo x="21159" y="20608"/>
+                    <wp:lineTo x="21159" y="0"/>
+                    <wp:lineTo x="0" y="0"/>
+                  </wp:wrapPolygon>
+                </wp:wrapThrough>
+                <wp:docPr id="8" name="Textfeld 8"/>
+                <wp:cNvGraphicFramePr/>
+                <a:graphic xmlns:a="http://schemas.openxmlformats.org/drawingml/2006/main">
+                  <a:graphicData uri="http://schemas.microsoft.com/office/word/2010/wordprocessingShape">
+                    <wps:wsp>
+                      <wps:cNvSpPr txBox="1"/>
+                      <wps:spPr>
+                        <a:xfrm>
+                          <a:off x="0" y="0"/>
+                          <a:ext cx="1244600" cy="635"/>
+                        </a:xfrm>
+                        <a:prstGeom prst="rect">
+                          <a:avLst/>
+                        </a:prstGeom>
+                        <a:solidFill>
+                          <a:prstClr val="white"/>
+                        </a:solidFill>
+                        <a:ln>
+                          <a:noFill/>
+                        </a:ln>
+                      </wps:spPr>
+                      <wps:txbx>
+                        <w:txbxContent>
+                          <w:p>
+                            <w:pPr>
+                              <w:pStyle w:val="Beschriftung"/>
+                              <w:rPr>
+                                <w:noProof/>
+                                <w:sz w:val="10"/>
+                              </w:rPr>
+                            </w:pPr>
+                            <w:r>
+                              <w:rPr>
+                                <w:sz w:val="10"/>
+                              </w:rPr>
+                              <w:t>https://www.zoom-na.com/products/field-video-recording/field-recording/zoom-h3-vr-handy-recorder</w:t>
+                            </w:r>
+                          </w:p>
+                        </w:txbxContent>
+                      </wps:txbx>
+                      <wps:bodyPr rot="0" spcFirstLastPara="0" vertOverflow="overflow" horzOverflow="overflow" vert="horz" wrap="square" lIns="0" tIns="0" rIns="0" bIns="0" numCol="1" spcCol="0" rtlCol="0" fromWordArt="0" anchor="t" anchorCtr="0" forceAA="0" compatLnSpc="1">
+                        <a:prstTxWarp prst="textNoShape">
+                          <a:avLst/>
+                        </a:prstTxWarp>
+                        <a:spAutoFit/>
+                      </wps:bodyPr>
+                    </wps:wsp>
+                  </a:graphicData>
+                </a:graphic>
+                <wp14:sizeRelH relativeFrom="margin">
+                  <wp14:pctWidth>0</wp14:pctWidth>
+                </wp14:sizeRelH>
+              </wp:anchor>
+            </w:drawing>
+          </mc:Choice>
+          <mc:Fallback>
+            <w:pict>
+              <v:shape w14:anchorId="305691D8" id="Textfeld 8" o:spid="_x0000_s1027" type="#_x0000_t202" style="position:absolute;left:0;text-align:left;margin-left:387.15pt;margin-top:101.2pt;width:98pt;height:.05pt;z-index:251664384;visibility:visible;mso-wrap-style:square;mso-width-percent:0;mso-wrap-distance-left:9pt;mso-wrap-distance-top:0;mso-wrap-distance-right:9pt;mso-wrap-distance-bottom:0;mso-position-horizontal:absolute;mso-position-horizontal-relative:text;mso-position-vertical:absolute;mso-position-vertical-relative:text;mso-width-percent:0;mso-width-relative:margin;v-text-anchor:top" o:gfxdata="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" stroked="f">
+                <v:textbox style="mso-fit-shape-to-text:t" inset="0,0,0,0">
+                  <w:txbxContent>
+                    <w:p>
+                      <w:pPr>
+                        <w:pStyle w:val="Beschriftung"/>
+                        <w:rPr>
+                          <w:noProof/>
+                          <w:sz w:val="10"/>
+                        </w:rPr>
+                      </w:pPr>
+                      <w:r>
+                        <w:rPr>
+                          <w:sz w:val="10"/>
+                        </w:rPr>
+                        <w:t>https://www.zoom-na.com/products/field-video-recording/field-recording/zoom-h3-vr-handy-recorder</w:t>
+                      </w:r>
+                    </w:p>
+                  </w:txbxContent>
+                </v:textbox>
+                <w10:wrap type="through"/>
+              </v:shape>
+            </w:pict>
+          </mc:Fallback>
+        </mc:AlternateContent>
+      </w:r>
+      <w:r>
+        <w:rPr>
+          <w:rFonts w:cstheme="minorHAnsi"/>
+          <w:sz w:val="24"/>
+        </w:rPr>
+        <w:t xml:space="preserve">Um verbale Äußerungen, </w:t>
+      </w:r>
+      <w:r>
+        <w:rPr>
+          <w:rFonts w:cstheme="minorHAnsi"/>
+          <w:sz w:val="24"/>
+        </w:rPr>
+        <w:t xml:space="preserve">die </w:t>
+      </w:r>
+      <w:r>
+        <w:rPr>
+          <w:rFonts w:cstheme="minorHAnsi"/>
+          <w:sz w:val="24"/>
+        </w:rPr>
+        <w:t xml:space="preserve">paraverbale Kommunikation und </w:t>
+      </w:r>
+      <w:r>
+        <w:rPr>
+          <w:rFonts w:cstheme="minorHAnsi"/>
+          <w:sz w:val="24"/>
+        </w:rPr>
+        <w:t xml:space="preserve">andere </w:t>
+      </w:r>
+      <w:r>
+        <w:rPr>
+          <w:rFonts w:cstheme="minorHAnsi"/>
+          <w:sz w:val="24"/>
+        </w:rPr>
+        <w:t xml:space="preserve">Klassenzimmergeräusche </w:t>
+      </w:r>
+      <w:r>
+        <w:rPr>
+          <w:rFonts w:cstheme="minorHAnsi"/>
+          <w:sz w:val="24"/>
+        </w:rPr>
+        <w:t xml:space="preserve">analysieren zu können, </w:t>
+      </w:r>
+      <w:r>
+        <w:rPr>
+          <w:rFonts w:cstheme="minorHAnsi"/>
+          <w:sz w:val="24"/>
+        </w:rPr>
+        <w:t xml:space="preserve">wird ein </w:t>
+      </w:r>
+      <w:r>
+        <w:rPr>
+          <w:rFonts w:cstheme="minorHAnsi"/>
+          <w:b/>
+          <w:sz w:val="24"/>
+        </w:rPr>
+        <w:t>Audiorecorder</w:t>
+      </w:r>
+      <w:r>
+        <w:rPr>
+          <w:rFonts w:cstheme="minorHAnsi"/>
+          <w:sz w:val="24"/>
+        </w:rPr>
+        <w:t xml:space="preserve"> (Zoom H3-VR Handy Recorder) mittig im Klassenraum platziert. Durch mehrere Mikrofone werden 360-Grad-Audioaufnahmen gemacht. Des Weiteren wird die Lehrperson mit einem tragbaren Mikrofon ausgestattet, um das Gesagte aufzuzeichnen. </w:t>
+      </w:r>
+    </w:p>
+    <w:p>
+      <w:pPr>
+        <w:jc w:val="both"/>
+        <w:rPr>
+          <w:rFonts w:cstheme="minorHAnsi"/>
+          <w:sz w:val="24"/>
+        </w:rPr>
+      </w:pPr>
+      <w:r>
+        <w:rPr>
+          <w:noProof/>
+        </w:rPr>
+        <mc:AlternateContent>
+          <mc:Choice Requires="wps">
+            <w:drawing>
+              <wp:anchor distT="0" distB="0" distL="114300" distR="114300" simplePos="0" relativeHeight="251666432" behindDoc="0" locked="0" layoutInCell="1" allowOverlap="1" wp14:anchorId="3E4EEB69" wp14:editId="74A9DD9A">
+                <wp:simplePos x="0" y="0"/>
+                <wp:positionH relativeFrom="margin">
+                  <wp:align>left</wp:align>
+                </wp:positionH>
+                <wp:positionV relativeFrom="paragraph">
+                  <wp:posOffset>1370330</wp:posOffset>
+                </wp:positionV>
+                <wp:extent cx="1522095" cy="635"/>
+                <wp:effectExtent l="0" t="0" r="1905" b="1270"/>
+                <wp:wrapThrough wrapText="bothSides">
+                  <wp:wrapPolygon edited="0">
+                    <wp:start x="0" y="0"/>
+                    <wp:lineTo x="0" y="20721"/>
+                    <wp:lineTo x="21357" y="20721"/>
+                    <wp:lineTo x="21357" y="0"/>
+                    <wp:lineTo x="0" y="0"/>
+                  </wp:wrapPolygon>
+                </wp:wrapThrough>
+                <wp:docPr id="9" name="Textfeld 9"/>
+                <wp:cNvGraphicFramePr/>
+                <a:graphic xmlns:a="http://schemas.openxmlformats.org/drawingml/2006/main">
+                  <a:graphicData uri="http://schemas.microsoft.com/office/word/2010/wordprocessingShape">
+                    <wps:wsp>
+                      <wps:cNvSpPr txBox="1"/>
+                      <wps:spPr>
+                        <a:xfrm>
+                          <a:off x="0" y="0"/>
+                          <a:ext cx="1522095" cy="635"/>
+                        </a:xfrm>
+                        <a:prstGeom prst="rect">
+                          <a:avLst/>
+                        </a:prstGeom>
+                        <a:solidFill>
+                          <a:prstClr val="white"/>
+                        </a:solidFill>
+                        <a:ln>
+                          <a:noFill/>
+                        </a:ln>
+                      </wps:spPr>
+                      <wps:txbx>
+                        <w:txbxContent>
+                          <w:p>
+                            <w:pPr>
+                              <w:pStyle w:val="Beschriftung"/>
+                              <w:rPr>
+                                <w:rFonts w:cstheme="minorHAnsi"/>
+                                <w:sz w:val="16"/>
+                              </w:rPr>
+                            </w:pPr>
+                            <w:r>
+                              <w:rPr>
+                                <w:sz w:val="10"/>
+                              </w:rPr>
+                              <w:t>https://de.gopro.com/help/productmanuals?gclid=CjwKCAiA-vLyBRBWEiwAzOkGVP3Rd90UfR-40ij19VE9jD99hUrQH1ytqR8Us_5gdoLtHuI25Q4nEBoCdrcQAvD_BwE&amp;gclsrc=aw.ds</w:t>
+                            </w:r>
+                          </w:p>
+                        </w:txbxContent>
+                      </wps:txbx>
+                      <wps:bodyPr rot="0" spcFirstLastPara="0" vertOverflow="overflow" horzOverflow="overflow" vert="horz" wrap="square" lIns="0" tIns="0" rIns="0" bIns="0" numCol="1" spcCol="0" rtlCol="0" fromWordArt="0" anchor="t" anchorCtr="0" forceAA="0" compatLnSpc="1">
+                        <a:prstTxWarp prst="textNoShape">
+                          <a:avLst/>
+                        </a:prstTxWarp>
+                        <a:spAutoFit/>
+                      </wps:bodyPr>
+                    </wps:wsp>
+                  </a:graphicData>
+                </a:graphic>
+              </wp:anchor>
+            </w:drawing>
+          </mc:Choice>
+          <mc:Fallback>
+            <w:pict>
+              <v:shape w14:anchorId="3E4EEB69" id="Textfeld 9" o:spid="_x0000_s1028" type="#_x0000_t202" style="position:absolute;left:0;text-align:left;margin-left:0;margin-top:107.9pt;width:119.85pt;height:.05pt;z-index:251666432;visibility:visible;mso-wrap-style:square;mso-wrap-distance-left:9pt;mso-wrap-distance-top:0;mso-wrap-distance-right:9pt;mso-wrap-distance-bottom:0;mso-position-horizontal:left;mso-position-horizontal-relative:margin;mso-position-vertical:absolute;mso-position-vertical-relative:text;v-text-anchor:top" o:gfxdata="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" stroked="f">
+                <v:textbox style="mso-fit-shape-to-text:t" inset="0,0,0,0">
+                  <w:txbxContent>
+                    <w:p>
+                      <w:pPr>
+                        <w:pStyle w:val="Beschriftung"/>
+                        <w:rPr>
+                          <w:rFonts w:cstheme="minorHAnsi"/>
+                          <w:sz w:val="16"/>
+                        </w:rPr>
+                      </w:pPr>
+                      <w:r>
+                        <w:rPr>
+                          <w:sz w:val="10"/>
+                        </w:rPr>
+                        <w:t>https://de.gopro.com/help/productmanuals?gclid=CjwKCAiA-vLyBRBWEiwAzOkGVP3Rd90UfR-40ij19VE9jD99hUrQH1ytqR8Us_5gdoLtHuI25Q4nEBoCdrcQAvD_BwE&amp;gclsrc=aw.ds</w:t>
+                      </w:r>
+                    </w:p>
+                  </w:txbxContent>
+                </v:textbox>
+                <w10:wrap type="through" anchorx="margin"/>
+              </v:shape>
+            </w:pict>
+          </mc:Fallback>
+        </mc:AlternateContent>
+      </w:r>
+      <w:r>
+        <w:rPr>
+          <w:rFonts w:cstheme="minorHAnsi"/>
+          <w:sz w:val="24"/>
+        </w:rPr>
+        <w:drawing>
+          <wp:anchor distT="0" distB="0" distL="114300" distR="114300" simplePos="0" relativeHeight="251660288" behindDoc="0" locked="0" layoutInCell="1" allowOverlap="1" wp14:anchorId="57FF2A01">
+            <wp:simplePos x="0" y="0"/>
+            <wp:positionH relativeFrom="margin">
+              <wp:align>left</wp:align>
+            </wp:positionH>
+            <wp:positionV relativeFrom="paragraph">
+              <wp:posOffset>635</wp:posOffset>
+            </wp:positionV>
+            <wp:extent cx="1522371" cy="1522371"/>
+            <wp:effectExtent l="0" t="0" r="1905" b="1905"/>
+            <wp:wrapThrough wrapText="bothSides">
+              <wp:wrapPolygon edited="0">
+                <wp:start x="0" y="0"/>
+                <wp:lineTo x="0" y="21357"/>
+                <wp:lineTo x="21357" y="21357"/>
+                <wp:lineTo x="21357" y="0"/>
+                <wp:lineTo x="0" y="0"/>
+              </wp:wrapPolygon>
+            </wp:wrapThrough>
+            <wp:docPr id="6" name="Inhaltsplatzhalter 4">
+              <a:extLst xmlns:a="http://schemas.openxmlformats.org/drawingml/2006/main">
+                <a:ext uri="{FF2B5EF4-FFF2-40B4-BE49-F238E27FC236}">
+                  <a16:creationId xmlns:a16="http://schemas.microsoft.com/office/drawing/2014/main" id="{7BEAC552-4765-4902-A020-2A09D7E596CF}"/>
+                </a:ext>
+              </a:extLst>
+            </wp:docPr>
+            <wp:cNvGraphicFramePr>
+              <a:graphicFrameLocks xmlns:a="http://schemas.openxmlformats.org/drawingml/2006/main" noGrp="1" noChangeAspect="1"/>
+            </wp:cNvGraphicFramePr>
+            <a:graphic xmlns:a="http://schemas.openxmlformats.org/drawingml/2006/main">
+              <a:graphicData uri="http://schemas.openxmlformats.org/drawingml/2006/picture">
+                <pic:pic xmlns:pic="http://schemas.openxmlformats.org/drawingml/2006/picture">
+                  <pic:nvPicPr>
+                    <pic:cNvPr id="5" name="Inhaltsplatzhalter 4">
+                      <a:extLst>
+                        <a:ext uri="{FF2B5EF4-FFF2-40B4-BE49-F238E27FC236}">
+                          <a16:creationId xmlns:a16="http://schemas.microsoft.com/office/drawing/2014/main" id="{7BEAC552-4765-4902-A020-2A09D7E596CF}"/>
+                        </a:ext>
+                      </a:extLst>
+                    </pic:cNvPr>
+                    <pic:cNvPicPr>
+                      <a:picLocks noGrp="1" noChangeAspect="1"/>
+                    </pic:cNvPicPr>
+                  </pic:nvPicPr>
+                  <pic:blipFill>
+                    <a:blip r:embed="rId6">
+                      <a:extLst>
+                        <a:ext uri="{28A0092B-C50C-407E-A947-70E740481C1C}">
+                          <a14:useLocalDpi xmlns:a14="http://schemas.microsoft.com/office/drawing/2010/main" val="0"/>
+                        </a:ext>
+                      </a:extLst>
+                    </a:blip>
+                    <a:stretch>
+                      <a:fillRect/>
+                    </a:stretch>
+                  </pic:blipFill>
+                  <pic:spPr>
+                    <a:xfrm>
+                      <a:off x="0" y="0"/>
+                      <a:ext cx="1522371" cy="1522371"/>
+                    </a:xfrm>
+                    <a:prstGeom prst="rect">
+                      <a:avLst/>
+                    </a:prstGeom>
+                  </pic:spPr>
+                </pic:pic>
+              </a:graphicData>
+            </a:graphic>
+          </wp:anchor>
+        </w:drawing>
+      </w:r>
+      <w:r>
+        <w:rPr>
+          <w:rFonts w:cstheme="minorHAnsi"/>
+          <w:sz w:val="24"/>
+        </w:rPr>
+        <w:t>Bewegungen, Mimik und Gesten der</w:t>
+      </w:r>
+      <w:r>
+        <w:rPr>
+          <w:rFonts w:cstheme="minorHAnsi"/>
+          <w:sz w:val="24"/>
+        </w:rPr>
+        <w:t xml:space="preserve"> Schüler*innen sowie der Lehrperson</w:t>
+      </w:r>
+      <w:r>
+        <w:rPr>
+          <w:rFonts w:cstheme="minorHAnsi"/>
+          <w:sz w:val="24"/>
+        </w:rPr>
+        <w:t xml:space="preserve"> werden von </w:t>
+      </w:r>
+      <w:r>
+        <w:rPr>
+          <w:rFonts w:cstheme="minorHAnsi"/>
+          <w:b/>
+          <w:sz w:val="24"/>
+        </w:rPr>
+        <w:t>vier Kameras</w:t>
+      </w:r>
+      <w:r>
+        <w:rPr>
+          <w:rFonts w:cstheme="minorHAnsi"/>
+          <w:sz w:val="24"/>
+        </w:rPr>
+        <w:t xml:space="preserve"> </w:t>
+      </w:r>
+      <w:r>
+        <w:rPr>
+          <w:rFonts w:cstheme="minorHAnsi"/>
+          <w:sz w:val="24"/>
+        </w:rPr>
+        <w:t>(GoPro</w:t>
+      </w:r>
+      <w:r>
+        <w:rPr>
+          <w:rFonts w:cstheme="minorHAnsi"/>
+          <w:sz w:val="24"/>
+        </w:rPr>
+        <w:t xml:space="preserve"> Hero7) </w:t>
+      </w:r>
+      <w:r>
+        <w:rPr>
+          <w:rFonts w:cstheme="minorHAnsi"/>
+          <w:sz w:val="24"/>
+        </w:rPr>
+        <w:t>aus verschiedenen Winkeln aufgenommen. Eine Kamera wird so installiert, dass sie seitlich das Klassengeschehen filmt. Zwei weitere Kameras werden zum einen an der Tafel, zum anderen am Ende des Labors angebracht, um die Lehrperson und Klasse von vorne bzw. hinten aufzunehmen. Darüber hinaus ist es angedacht, die vierte Kamera so anzubringen, dass nur Mimik und Gestik der Lehrperson erfasst wird.</w:t>
+      </w:r>
+      <w:r>
+        <w:rPr>
+          <w:rFonts w:cstheme="minorHAnsi"/>
+          <w:sz w:val="24"/>
+        </w:rPr>
+        <w:t xml:space="preserve"> Alle Kameras zeichnen das Unterrichtsgeschehen in </w:t>
+      </w:r>
+      <w:proofErr w:type="spellStart"/>
+      <w:r>
+        <w:rPr>
+          <w:rFonts w:cstheme="minorHAnsi"/>
+          <w:sz w:val="24"/>
+        </w:rPr>
+        <w:t>Full</w:t>
+      </w:r>
+      <w:proofErr w:type="spellEnd"/>
+      <w:r>
+        <w:rPr>
+          <w:rFonts w:cstheme="minorHAnsi"/>
+          <w:sz w:val="24"/>
+        </w:rPr>
+        <w:t xml:space="preserve"> HD auf.</w:t>
+      </w:r>
+      <w:r>
+        <w:rPr>
+          <w:rFonts w:cstheme="minorHAnsi"/>
+          <w:sz w:val="24"/>
+        </w:rPr>
+        <w:t xml:space="preserve"> Der Audiorecorder und die vier Kameras werden über Timecode synchronisiert, sodass </w:t>
+      </w:r>
+      <w:r>
+        <w:rPr>
+          <w:rFonts w:cstheme="minorHAnsi"/>
+          <w:sz w:val="24"/>
+        </w:rPr>
+        <w:t xml:space="preserve">die gleichgeschaltete Aufnahme von </w:t>
+      </w:r>
+      <w:r>
+        <w:rPr>
+          <w:rFonts w:cstheme="minorHAnsi"/>
+          <w:sz w:val="24"/>
+        </w:rPr>
+        <w:t xml:space="preserve">Audio- wie </w:t>
+      </w:r>
+      <w:r>
+        <w:rPr>
+          <w:rFonts w:cstheme="minorHAnsi"/>
+          <w:sz w:val="24"/>
+        </w:rPr>
+        <w:t>Videodaten möglich ist.</w:t>
+      </w:r>
+    </w:p>
+    <w:p>
+      <w:pPr>
+        <w:jc w:val="both"/>
+        <w:rPr>
+          <w:rFonts w:cstheme="minorHAnsi"/>
+          <w:sz w:val="24"/>
+        </w:rPr>
+      </w:pPr>
+      <w:r>
+        <w:rPr>
+          <w:rFonts w:cstheme="minorHAnsi"/>
+          <w:sz w:val="24"/>
+        </w:rPr>
+        <w:t xml:space="preserve">Die während des Unterrichts verwendeten Materialien werden von uns abfotografiert. Ferner wird der Unterricht von einem vorher trainierten Mitarbeitenden live codiert, </w:t>
+      </w:r>
+      <w:r>
+        <w:rPr>
+          <w:rFonts w:cstheme="minorHAnsi"/>
+          <w:sz w:val="24"/>
+        </w:rPr>
+        <w:t>um</w:t>
+      </w:r>
+      <w:r>
+        <w:rPr>
+          <w:rFonts w:cstheme="minorHAnsi"/>
+          <w:sz w:val="24"/>
+        </w:rPr>
+        <w:t xml:space="preserve"> unterrichtsrelevante Ereignisse </w:t>
+      </w:r>
+      <w:r>
+        <w:rPr>
+          <w:rFonts w:cstheme="minorHAnsi"/>
+          <w:sz w:val="24"/>
+        </w:rPr>
+        <w:t>zu erfassen</w:t>
+      </w:r>
+      <w:r>
+        <w:rPr>
+          <w:rFonts w:cstheme="minorHAnsi"/>
+          <w:sz w:val="24"/>
+        </w:rPr>
+        <w:t>. Im Anschluss an jede aufgezeichnete Unterrichtseinheit ist es angedacht, Schüler*innen wie Lehrpersonen mittels Fragebogen zu</w:t>
+      </w:r>
+      <w:r>
+        <w:rPr>
+          <w:rFonts w:cstheme="minorHAnsi"/>
+          <w:sz w:val="24"/>
+        </w:rPr>
+        <w:t xml:space="preserve"> verschiedenen Dimensionen der Unterrichtsqualität</w:t>
+      </w:r>
+      <w:r>
+        <w:rPr>
+          <w:rFonts w:cstheme="minorHAnsi"/>
+          <w:sz w:val="24"/>
+        </w:rPr>
+        <w:t xml:space="preserve"> zu befragen.</w:t>
+      </w:r>
+      <w:r>
+        <w:rPr>
+          <w:rFonts w:cstheme="minorHAnsi"/>
+          <w:sz w:val="24"/>
+        </w:rPr>
+        <w:br w:type="page"/>
+      </w:r>
+    </w:p>
+    <w:p>
+      <w:pPr>
+        <w:jc w:val="both"/>
+        <w:rPr>
+          <w:rFonts w:cstheme="minorHAnsi"/>
+          <w:sz w:val="24"/>
+        </w:rPr>
+      </w:pPr>
+      <w:r>
+        <w:rPr>
+          <w:rFonts w:cstheme="minorHAnsi"/>
+          <w:sz w:val="24"/>
+        </w:rPr>
+        <w:lastRenderedPageBreak/>
+        <w:t>Die folgende</w:t>
+      </w:r>
+      <w:r>
+        <w:rPr>
+          <w:rFonts w:cstheme="minorHAnsi"/>
+          <w:sz w:val="24"/>
+        </w:rPr>
+        <w:t xml:space="preserve"> Abbildung </w:t>
+      </w:r>
+      <w:r>
+        <w:rPr>
+          <w:rFonts w:cstheme="minorHAnsi"/>
+          <w:sz w:val="24"/>
+        </w:rPr>
+        <w:t>gibt</w:t>
+      </w:r>
+      <w:r>
+        <w:rPr>
+          <w:rFonts w:cstheme="minorHAnsi"/>
+          <w:sz w:val="24"/>
+        </w:rPr>
+        <w:t xml:space="preserve"> einen Überblick über </w:t>
+      </w:r>
+      <w:r>
+        <w:rPr>
+          <w:rFonts w:cstheme="minorHAnsi"/>
+          <w:sz w:val="24"/>
+        </w:rPr>
+        <w:t>die von uns verwe</w:t>
       </w:r>
       <w:bookmarkStart w:id="0" w:name="_GoBack"/>
       <w:bookmarkEnd w:id="0"/>
+      <w:r>
+        <w:rPr>
+          <w:rFonts w:cstheme="minorHAnsi"/>
+          <w:sz w:val="24"/>
+        </w:rPr>
+        <w:t xml:space="preserve">ndeten </w:t>
+      </w:r>
+      <w:r>
+        <w:rPr>
+          <w:rFonts w:cstheme="minorHAnsi"/>
+          <w:sz w:val="24"/>
+        </w:rPr>
+        <w:t>Methoden</w:t>
+      </w:r>
+      <w:r>
+        <w:rPr>
+          <w:rFonts w:cstheme="minorHAnsi"/>
+          <w:sz w:val="24"/>
+        </w:rPr>
+        <w:t xml:space="preserve"> und ihrer Anordnung im Klassenraum</w:t>
+      </w:r>
+      <w:r>
+        <w:rPr>
+          <w:rFonts w:cstheme="minorHAnsi"/>
+          <w:sz w:val="24"/>
+        </w:rPr>
+        <w:t>:</w:t>
+      </w:r>
+    </w:p>
+    <w:p>
+      <w:pPr>
+        <w:jc w:val="both"/>
+        <w:rPr>
+          <w:rFonts w:cstheme="minorHAnsi"/>
+          <w:sz w:val="24"/>
+        </w:rPr>
+      </w:pPr>
+    </w:p>
+    <w:p>
+      <w:pPr>
+        <w:jc w:val="both"/>
+        <w:rPr>
+          <w:rFonts w:cstheme="minorHAnsi"/>
+          <w:sz w:val="28"/>
+        </w:rPr>
+      </w:pPr>
+      <w:r>
+        <w:rPr>
+          <w:noProof/>
+        </w:rPr>
+        <w:drawing>
+          <wp:inline distT="0" distB="0" distL="0" distR="0" wp14:anchorId="5206F6E9" wp14:editId="7EF5F005">
+            <wp:extent cx="5760720" cy="2695575"/>
+            <wp:effectExtent l="0" t="0" r="0" b="9525"/>
+            <wp:docPr id="1" name="Grafik 1"/>
+            <wp:cNvGraphicFramePr>
+              <a:graphicFrameLocks xmlns:a="http://schemas.openxmlformats.org/drawingml/2006/main" noChangeAspect="1"/>
+            </wp:cNvGraphicFramePr>
+            <a:graphic xmlns:a="http://schemas.openxmlformats.org/drawingml/2006/main">
+              <a:graphicData uri="http://schemas.openxmlformats.org/drawingml/2006/picture">
+                <pic:pic xmlns:pic="http://schemas.openxmlformats.org/drawingml/2006/picture">
+                  <pic:nvPicPr>
+                    <pic:cNvPr id="1" name=""/>
+                    <pic:cNvPicPr/>
+                  </pic:nvPicPr>
+                  <pic:blipFill>
+                    <a:blip r:embed="rId7"/>
+                    <a:stretch>
+                      <a:fillRect/>
+                    </a:stretch>
+                  </pic:blipFill>
+                  <pic:spPr>
+                    <a:xfrm>
+                      <a:off x="0" y="0"/>
+                      <a:ext cx="5760720" cy="2695575"/>
+                    </a:xfrm>
+                    <a:prstGeom prst="rect">
+                      <a:avLst/>
+                    </a:prstGeom>
+                  </pic:spPr>
+                </pic:pic>
+              </a:graphicData>
+            </a:graphic>
+          </wp:inline>
+        </w:drawing>
+      </w:r>
     </w:p>
     <w:sectPr>
       <w:pgSz w:w="11906" w:h="16838"/>
@@ -475,7 +1525,6 @@
   <w:style w:type="character" w:default="1" w:styleId="Absatz-Standardschriftart">
     <w:name w:val="Default Paragraph Font"/>
     <w:uiPriority w:val="1"/>
-    <w:semiHidden/>
     <w:unhideWhenUsed/>
   </w:style>
   <w:style w:type="table" w:default="1" w:styleId="NormaleTabelle">
@@ -532,6 +1581,25 @@
       <w:i/>
       <w:iCs/>
       <w:color w:val="4472C4" w:themeColor="accent1"/>
+    </w:rPr>
+  </w:style>
+  <w:style w:type="paragraph" w:styleId="Beschriftung">
+    <w:name w:val="caption"/>
+    <w:basedOn w:val="Standard"/>
+    <w:next w:val="Standard"/>
+    <w:uiPriority w:val="35"/>
+    <w:unhideWhenUsed/>
+    <w:qFormat/>
+    <w:rsid w:val="00CD379D"/>
+    <w:pPr>
+      <w:spacing w:after="200" w:line="240" w:lineRule="auto"/>
+    </w:pPr>
+    <w:rPr>
+      <w:i/>
+      <w:iCs/>
+      <w:color w:val="44546A" w:themeColor="text2"/>
+      <w:sz w:val="18"/>
+      <w:szCs w:val="18"/>
     </w:rPr>
   </w:style>
 </w:styles>
